--- a/React JS.docx
+++ b/React JS.docx
@@ -56,61 +56,29 @@
           <w:sz w:val="28"/>
           <w:szCs w:val="28"/>
         </w:rPr>
-        <w:t xml:space="preserve">Angular </w:t>
-      </w:r>
-      <w:proofErr w:type="gramStart"/>
-      <w:r>
-        <w:rPr>
-          <w:sz w:val="28"/>
-          <w:szCs w:val="28"/>
-        </w:rPr>
-        <w:t xml:space="preserve">Framework </w:t>
-      </w:r>
-      <w:r>
-        <w:rPr>
-          <w:sz w:val="28"/>
-          <w:szCs w:val="28"/>
-        </w:rPr>
-        <w:t>:</w:t>
-      </w:r>
-      <w:proofErr w:type="gramEnd"/>
-      <w:r>
-        <w:rPr>
-          <w:sz w:val="28"/>
-          <w:szCs w:val="28"/>
-        </w:rPr>
-        <w:t xml:space="preserve"> </w:t>
-      </w:r>
-    </w:p>
-    <w:p>
-      <w:pPr>
-        <w:rPr>
-          <w:sz w:val="28"/>
-          <w:szCs w:val="28"/>
-        </w:rPr>
-      </w:pPr>
-      <w:r>
-        <w:rPr>
-          <w:sz w:val="28"/>
-          <w:szCs w:val="28"/>
-        </w:rPr>
-        <w:t xml:space="preserve">Vue JS </w:t>
-      </w:r>
-      <w:proofErr w:type="gramStart"/>
-      <w:r>
-        <w:rPr>
-          <w:sz w:val="28"/>
-          <w:szCs w:val="28"/>
-        </w:rPr>
-        <w:t>framework :</w:t>
-      </w:r>
-      <w:proofErr w:type="gramEnd"/>
-      <w:r>
-        <w:rPr>
-          <w:sz w:val="28"/>
-          <w:szCs w:val="28"/>
-        </w:rPr>
-        <w:t xml:space="preserve"> </w:t>
+        <w:t xml:space="preserve">Angular Framework </w:t>
+      </w:r>
+      <w:r>
+        <w:rPr>
+          <w:sz w:val="28"/>
+          <w:szCs w:val="28"/>
+        </w:rPr>
+        <w:t xml:space="preserve">: </w:t>
+      </w:r>
+    </w:p>
+    <w:p>
+      <w:pPr>
+        <w:rPr>
+          <w:sz w:val="28"/>
+          <w:szCs w:val="28"/>
+        </w:rPr>
+      </w:pPr>
+      <w:r>
+        <w:rPr>
+          <w:sz w:val="28"/>
+          <w:szCs w:val="28"/>
+        </w:rPr>
+        <w:t xml:space="preserve">Vue JS framework : </w:t>
       </w:r>
     </w:p>
     <w:p>
@@ -135,21 +103,12 @@
           <w:szCs w:val="28"/>
         </w:rPr>
       </w:pPr>
-      <w:proofErr w:type="gramStart"/>
-      <w:r>
-        <w:rPr>
-          <w:sz w:val="28"/>
-          <w:szCs w:val="28"/>
-        </w:rPr>
-        <w:t>SPA :Single</w:t>
-      </w:r>
-      <w:proofErr w:type="gramEnd"/>
-      <w:r>
-        <w:rPr>
-          <w:sz w:val="28"/>
-          <w:szCs w:val="28"/>
-        </w:rPr>
-        <w:t xml:space="preserve"> page application. </w:t>
+      <w:r>
+        <w:rPr>
+          <w:sz w:val="28"/>
+          <w:szCs w:val="28"/>
+        </w:rPr>
+        <w:t xml:space="preserve">SPA :Single page application. </w:t>
       </w:r>
     </w:p>
     <w:p>
@@ -194,23 +153,7 @@
           <w:sz w:val="28"/>
           <w:szCs w:val="28"/>
         </w:rPr>
-        <w:t xml:space="preserve">Angular internally follow </w:t>
-      </w:r>
-      <w:proofErr w:type="gramStart"/>
-      <w:r>
-        <w:rPr>
-          <w:sz w:val="28"/>
-          <w:szCs w:val="28"/>
-        </w:rPr>
-        <w:t>MVC :</w:t>
-      </w:r>
-      <w:proofErr w:type="gramEnd"/>
-      <w:r>
-        <w:rPr>
-          <w:sz w:val="28"/>
-          <w:szCs w:val="28"/>
-        </w:rPr>
-        <w:t xml:space="preserve"> Model view controller. </w:t>
+        <w:t xml:space="preserve">Angular internally follow MVC : Model view controller. </w:t>
       </w:r>
     </w:p>
     <w:p>
@@ -566,7 +509,6 @@
         <w:t xml:space="preserve">. Using </w:t>
       </w:r>
       <w:proofErr w:type="spellStart"/>
-      <w:proofErr w:type="gramStart"/>
       <w:r>
         <w:rPr>
           <w:b/>
@@ -584,17 +526,7 @@
           <w:sz w:val="28"/>
           <w:szCs w:val="28"/>
         </w:rPr>
-        <w:t>(</w:t>
-      </w:r>
-      <w:proofErr w:type="gramEnd"/>
-      <w:r>
-        <w:rPr>
-          <w:b/>
-          <w:bCs/>
-          <w:sz w:val="28"/>
-          <w:szCs w:val="28"/>
-        </w:rPr>
-        <w:t>)</w:t>
+        <w:t>()</w:t>
       </w:r>
       <w:r>
         <w:rPr>
@@ -643,7 +575,6 @@
         <w:t>let [</w:t>
       </w:r>
       <w:proofErr w:type="spellStart"/>
-      <w:proofErr w:type="gramStart"/>
       <w:r>
         <w:rPr>
           <w:sz w:val="28"/>
@@ -652,7 +583,6 @@
         <w:t>name,setName</w:t>
       </w:r>
       <w:proofErr w:type="spellEnd"/>
-      <w:proofErr w:type="gramEnd"/>
       <w:r>
         <w:rPr>
           <w:sz w:val="28"/>
@@ -693,7 +623,6 @@
         </w:rPr>
       </w:pPr>
       <w:proofErr w:type="spellStart"/>
-      <w:proofErr w:type="gramStart"/>
       <w:r>
         <w:rPr>
           <w:sz w:val="28"/>
@@ -707,70 +636,37 @@
           <w:sz w:val="28"/>
           <w:szCs w:val="28"/>
         </w:rPr>
-        <w:t>(</w:t>
-      </w:r>
-      <w:proofErr w:type="gramEnd"/>
-      <w:r>
-        <w:rPr>
-          <w:sz w:val="28"/>
-          <w:szCs w:val="28"/>
-        </w:rPr>
-        <w:t>“Akash Kale”);</w:t>
-      </w:r>
-    </w:p>
-    <w:p>
-      <w:pPr>
-        <w:rPr>
-          <w:sz w:val="28"/>
-          <w:szCs w:val="28"/>
-        </w:rPr>
-      </w:pPr>
-    </w:p>
-    <w:p>
-      <w:pPr>
-        <w:rPr>
-          <w:sz w:val="28"/>
-          <w:szCs w:val="28"/>
-        </w:rPr>
-      </w:pPr>
-      <w:proofErr w:type="gramStart"/>
-      <w:r>
-        <w:rPr>
-          <w:sz w:val="28"/>
-          <w:szCs w:val="28"/>
-        </w:rPr>
-        <w:t>Props :is</w:t>
-      </w:r>
-      <w:proofErr w:type="gramEnd"/>
-      <w:r>
-        <w:rPr>
-          <w:sz w:val="28"/>
-          <w:szCs w:val="28"/>
-        </w:rPr>
-        <w:t xml:space="preserve"> a type of variable which help to pass the value from one component to another component</w:t>
-      </w:r>
-      <w:r>
-        <w:rPr>
-          <w:sz w:val="28"/>
-          <w:szCs w:val="28"/>
-        </w:rPr>
-        <w:t xml:space="preserve"> with their relationship. Props can’t be change. props </w:t>
-      </w:r>
-      <w:proofErr w:type="gramStart"/>
-      <w:r>
-        <w:rPr>
-          <w:sz w:val="28"/>
-          <w:szCs w:val="28"/>
-        </w:rPr>
-        <w:t>is</w:t>
-      </w:r>
-      <w:proofErr w:type="gramEnd"/>
-      <w:r>
-        <w:rPr>
-          <w:sz w:val="28"/>
-          <w:szCs w:val="28"/>
-        </w:rPr>
-        <w:t xml:space="preserve"> known as immutable property. </w:t>
+        <w:t>(“Akash Kale”);</w:t>
+      </w:r>
+    </w:p>
+    <w:p>
+      <w:pPr>
+        <w:rPr>
+          <w:sz w:val="28"/>
+          <w:szCs w:val="28"/>
+        </w:rPr>
+      </w:pPr>
+    </w:p>
+    <w:p>
+      <w:pPr>
+        <w:rPr>
+          <w:sz w:val="28"/>
+          <w:szCs w:val="28"/>
+        </w:rPr>
+      </w:pPr>
+      <w:r>
+        <w:rPr>
+          <w:sz w:val="28"/>
+          <w:szCs w:val="28"/>
+        </w:rPr>
+        <w:t>Props :is a type of variable which help to pass the value from one component to another component</w:t>
+      </w:r>
+      <w:r>
+        <w:rPr>
+          <w:sz w:val="28"/>
+          <w:szCs w:val="28"/>
+        </w:rPr>
+        <w:t xml:space="preserve"> with their relationship. Props can’t be change. props is known as immutable property. </w:t>
       </w:r>
     </w:p>
     <w:p>
@@ -986,23 +882,7 @@
           <w:sz w:val="28"/>
           <w:szCs w:val="28"/>
         </w:rPr>
-        <w:t xml:space="preserve">function </w:t>
-      </w:r>
-      <w:proofErr w:type="gramStart"/>
-      <w:r>
-        <w:rPr>
-          <w:sz w:val="28"/>
-          <w:szCs w:val="28"/>
-        </w:rPr>
-        <w:t>Parent(</w:t>
-      </w:r>
-      <w:proofErr w:type="gramEnd"/>
-      <w:r>
-        <w:rPr>
-          <w:sz w:val="28"/>
-          <w:szCs w:val="28"/>
-        </w:rPr>
-        <w:t>) {</w:t>
+        <w:t>function Parent() {</w:t>
       </w:r>
     </w:p>
     <w:p>
@@ -1020,7 +900,6 @@
         <w:t>let [</w:t>
       </w:r>
       <w:proofErr w:type="spellStart"/>
-      <w:proofErr w:type="gramStart"/>
       <w:r>
         <w:rPr>
           <w:sz w:val="28"/>
@@ -1029,7 +908,6 @@
         <w:t>user,setUser</w:t>
       </w:r>
       <w:proofErr w:type="spellEnd"/>
-      <w:proofErr w:type="gramEnd"/>
       <w:r>
         <w:rPr>
           <w:sz w:val="28"/>
@@ -1082,16 +960,8 @@
           <w:szCs w:val="28"/>
         </w:rPr>
         <w:tab/>
-      </w:r>
-      <w:proofErr w:type="gramStart"/>
-      <w:r>
-        <w:rPr>
-          <w:sz w:val="28"/>
-          <w:szCs w:val="28"/>
-        </w:rPr>
         <w:t>return(</w:t>
       </w:r>
-      <w:proofErr w:type="gramEnd"/>
     </w:p>
     <w:p>
       <w:pPr>
@@ -1519,26 +1389,1580 @@
     <w:p>
       <w:pPr>
         <w:rPr>
-          <w:sz w:val="28"/>
-          <w:szCs w:val="28"/>
-        </w:rPr>
-      </w:pPr>
-    </w:p>
-    <w:p>
-      <w:pPr>
-        <w:rPr>
-          <w:sz w:val="28"/>
-          <w:szCs w:val="28"/>
-        </w:rPr>
-      </w:pPr>
-    </w:p>
-    <w:p>
-      <w:pPr>
-        <w:rPr>
-          <w:sz w:val="28"/>
-          <w:szCs w:val="28"/>
-        </w:rPr>
-      </w:pPr>
+          <w:b/>
+          <w:bCs/>
+          <w:sz w:val="28"/>
+          <w:szCs w:val="28"/>
+        </w:rPr>
+      </w:pPr>
+    </w:p>
+    <w:p>
+      <w:pPr>
+        <w:rPr>
+          <w:b/>
+          <w:bCs/>
+          <w:sz w:val="28"/>
+          <w:szCs w:val="28"/>
+        </w:rPr>
+      </w:pPr>
+    </w:p>
+    <w:p>
+      <w:pPr>
+        <w:rPr>
+          <w:b/>
+          <w:bCs/>
+          <w:sz w:val="28"/>
+          <w:szCs w:val="28"/>
+        </w:rPr>
+      </w:pPr>
+    </w:p>
+    <w:p>
+      <w:pPr>
+        <w:rPr>
+          <w:b/>
+          <w:bCs/>
+          <w:sz w:val="28"/>
+          <w:szCs w:val="28"/>
+        </w:rPr>
+      </w:pPr>
+    </w:p>
+    <w:p>
+      <w:pPr>
+        <w:rPr>
+          <w:b/>
+          <w:bCs/>
+          <w:sz w:val="28"/>
+          <w:szCs w:val="28"/>
+        </w:rPr>
+      </w:pPr>
+      <w:r>
+        <w:rPr>
+          <w:b/>
+          <w:bCs/>
+          <w:sz w:val="28"/>
+          <w:szCs w:val="28"/>
+        </w:rPr>
+        <w:lastRenderedPageBreak/>
+        <w:t xml:space="preserve">Context API </w:t>
+      </w:r>
+    </w:p>
+    <w:p>
+      <w:pPr>
+        <w:rPr>
+          <w:sz w:val="28"/>
+          <w:szCs w:val="28"/>
+        </w:rPr>
+      </w:pPr>
+      <w:r>
+        <w:rPr>
+          <w:noProof/>
+          <w:sz w:val="28"/>
+          <w:szCs w:val="28"/>
+        </w:rPr>
+        <mc:AlternateContent>
+          <mc:Choice Requires="wps">
+            <w:drawing>
+              <wp:anchor distT="0" distB="0" distL="114300" distR="114300" simplePos="0" relativeHeight="251661312" behindDoc="0" locked="0" layoutInCell="1" allowOverlap="1" wp14:anchorId="01A5A4A1" wp14:editId="2CBA3EC4">
+                <wp:simplePos x="0" y="0"/>
+                <wp:positionH relativeFrom="column">
+                  <wp:posOffset>1974850</wp:posOffset>
+                </wp:positionH>
+                <wp:positionV relativeFrom="paragraph">
+                  <wp:posOffset>267335</wp:posOffset>
+                </wp:positionV>
+                <wp:extent cx="1397000" cy="457200"/>
+                <wp:effectExtent l="0" t="0" r="69850" b="76200"/>
+                <wp:wrapNone/>
+                <wp:docPr id="1441904466" name="Straight Arrow Connector 3"/>
+                <wp:cNvGraphicFramePr/>
+                <a:graphic xmlns:a="http://schemas.openxmlformats.org/drawingml/2006/main">
+                  <a:graphicData uri="http://schemas.microsoft.com/office/word/2010/wordprocessingShape">
+                    <wps:wsp>
+                      <wps:cNvCnPr/>
+                      <wps:spPr>
+                        <a:xfrm>
+                          <a:off x="0" y="0"/>
+                          <a:ext cx="1397000" cy="457200"/>
+                        </a:xfrm>
+                        <a:prstGeom prst="straightConnector1">
+                          <a:avLst/>
+                        </a:prstGeom>
+                        <a:ln>
+                          <a:tailEnd type="triangle"/>
+                        </a:ln>
+                      </wps:spPr>
+                      <wps:style>
+                        <a:lnRef idx="1">
+                          <a:schemeClr val="accent1"/>
+                        </a:lnRef>
+                        <a:fillRef idx="0">
+                          <a:schemeClr val="accent1"/>
+                        </a:fillRef>
+                        <a:effectRef idx="0">
+                          <a:schemeClr val="accent1"/>
+                        </a:effectRef>
+                        <a:fontRef idx="minor">
+                          <a:schemeClr val="tx1"/>
+                        </a:fontRef>
+                      </wps:style>
+                      <wps:bodyPr/>
+                    </wps:wsp>
+                  </a:graphicData>
+                </a:graphic>
+              </wp:anchor>
+            </w:drawing>
+          </mc:Choice>
+          <mc:Fallback>
+            <w:pict>
+              <v:shapetype w14:anchorId="113EBA9B" id="_x0000_t32" coordsize="21600,21600" o:spt="32" o:oned="t" path="m,l21600,21600e" filled="f">
+                <v:path arrowok="t" fillok="f" o:connecttype="none"/>
+                <o:lock v:ext="edit" shapetype="t"/>
+              </v:shapetype>
+              <v:shape id="Straight Arrow Connector 3" o:spid="_x0000_s1026" type="#_x0000_t32" style="position:absolute;margin-left:155.5pt;margin-top:21.05pt;width:110pt;height:36pt;z-index:251661312;visibility:visible;mso-wrap-style:square;mso-wrap-distance-left:9pt;mso-wrap-distance-top:0;mso-wrap-distance-right:9pt;mso-wrap-distance-bottom:0;mso-position-horizontal:absolute;mso-position-horizontal-relative:text;mso-position-vertical:absolute;mso-position-vertical-relative:text" o:gfxdata="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" strokecolor="#4472c4 [3204]" strokeweight=".5pt">
+                <v:stroke endarrow="block" joinstyle="miter"/>
+              </v:shape>
+            </w:pict>
+          </mc:Fallback>
+        </mc:AlternateContent>
+      </w:r>
+      <w:r>
+        <w:rPr>
+          <w:noProof/>
+          <w:sz w:val="28"/>
+          <w:szCs w:val="28"/>
+        </w:rPr>
+        <mc:AlternateContent>
+          <mc:Choice Requires="wps">
+            <w:drawing>
+              <wp:anchor distT="0" distB="0" distL="114300" distR="114300" simplePos="0" relativeHeight="251660288" behindDoc="0" locked="0" layoutInCell="1" allowOverlap="1" wp14:anchorId="11FC16C2" wp14:editId="454764C6">
+                <wp:simplePos x="0" y="0"/>
+                <wp:positionH relativeFrom="column">
+                  <wp:posOffset>1720850</wp:posOffset>
+                </wp:positionH>
+                <wp:positionV relativeFrom="paragraph">
+                  <wp:posOffset>210185</wp:posOffset>
+                </wp:positionV>
+                <wp:extent cx="228600" cy="501650"/>
+                <wp:effectExtent l="38100" t="0" r="19050" b="50800"/>
+                <wp:wrapNone/>
+                <wp:docPr id="474750240" name="Straight Arrow Connector 2"/>
+                <wp:cNvGraphicFramePr/>
+                <a:graphic xmlns:a="http://schemas.openxmlformats.org/drawingml/2006/main">
+                  <a:graphicData uri="http://schemas.microsoft.com/office/word/2010/wordprocessingShape">
+                    <wps:wsp>
+                      <wps:cNvCnPr/>
+                      <wps:spPr>
+                        <a:xfrm flipH="1">
+                          <a:off x="0" y="0"/>
+                          <a:ext cx="228600" cy="501650"/>
+                        </a:xfrm>
+                        <a:prstGeom prst="straightConnector1">
+                          <a:avLst/>
+                        </a:prstGeom>
+                        <a:ln>
+                          <a:tailEnd type="triangle"/>
+                        </a:ln>
+                      </wps:spPr>
+                      <wps:style>
+                        <a:lnRef idx="1">
+                          <a:schemeClr val="accent1"/>
+                        </a:lnRef>
+                        <a:fillRef idx="0">
+                          <a:schemeClr val="accent1"/>
+                        </a:fillRef>
+                        <a:effectRef idx="0">
+                          <a:schemeClr val="accent1"/>
+                        </a:effectRef>
+                        <a:fontRef idx="minor">
+                          <a:schemeClr val="tx1"/>
+                        </a:fontRef>
+                      </wps:style>
+                      <wps:bodyPr/>
+                    </wps:wsp>
+                  </a:graphicData>
+                </a:graphic>
+              </wp:anchor>
+            </w:drawing>
+          </mc:Choice>
+          <mc:Fallback>
+            <w:pict>
+              <v:shape w14:anchorId="10275B70" id="Straight Arrow Connector 2" o:spid="_x0000_s1026" type="#_x0000_t32" style="position:absolute;margin-left:135.5pt;margin-top:16.55pt;width:18pt;height:39.5pt;flip:x;z-index:251660288;visibility:visible;mso-wrap-style:square;mso-wrap-distance-left:9pt;mso-wrap-distance-top:0;mso-wrap-distance-right:9pt;mso-wrap-distance-bottom:0;mso-position-horizontal:absolute;mso-position-horizontal-relative:text;mso-position-vertical:absolute;mso-position-vertical-relative:text" o:gfxdata="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" strokecolor="#4472c4 [3204]" strokeweight=".5pt">
+                <v:stroke endarrow="block" joinstyle="miter"/>
+              </v:shape>
+            </w:pict>
+          </mc:Fallback>
+        </mc:AlternateContent>
+      </w:r>
+      <w:r>
+        <w:rPr>
+          <w:noProof/>
+          <w:sz w:val="28"/>
+          <w:szCs w:val="28"/>
+        </w:rPr>
+        <mc:AlternateContent>
+          <mc:Choice Requires="wps">
+            <w:drawing>
+              <wp:anchor distT="0" distB="0" distL="114300" distR="114300" simplePos="0" relativeHeight="251659264" behindDoc="0" locked="0" layoutInCell="1" allowOverlap="1" wp14:anchorId="19D85992" wp14:editId="4D4E2BFD">
+                <wp:simplePos x="0" y="0"/>
+                <wp:positionH relativeFrom="column">
+                  <wp:posOffset>361950</wp:posOffset>
+                </wp:positionH>
+                <wp:positionV relativeFrom="paragraph">
+                  <wp:posOffset>159385</wp:posOffset>
+                </wp:positionV>
+                <wp:extent cx="1644650" cy="533400"/>
+                <wp:effectExtent l="38100" t="0" r="12700" b="76200"/>
+                <wp:wrapNone/>
+                <wp:docPr id="1759545046" name="Straight Arrow Connector 1"/>
+                <wp:cNvGraphicFramePr/>
+                <a:graphic xmlns:a="http://schemas.openxmlformats.org/drawingml/2006/main">
+                  <a:graphicData uri="http://schemas.microsoft.com/office/word/2010/wordprocessingShape">
+                    <wps:wsp>
+                      <wps:cNvCnPr/>
+                      <wps:spPr>
+                        <a:xfrm flipH="1">
+                          <a:off x="0" y="0"/>
+                          <a:ext cx="1644650" cy="533400"/>
+                        </a:xfrm>
+                        <a:prstGeom prst="straightConnector1">
+                          <a:avLst/>
+                        </a:prstGeom>
+                        <a:ln>
+                          <a:tailEnd type="triangle"/>
+                        </a:ln>
+                      </wps:spPr>
+                      <wps:style>
+                        <a:lnRef idx="1">
+                          <a:schemeClr val="accent1"/>
+                        </a:lnRef>
+                        <a:fillRef idx="0">
+                          <a:schemeClr val="accent1"/>
+                        </a:fillRef>
+                        <a:effectRef idx="0">
+                          <a:schemeClr val="accent1"/>
+                        </a:effectRef>
+                        <a:fontRef idx="minor">
+                          <a:schemeClr val="tx1"/>
+                        </a:fontRef>
+                      </wps:style>
+                      <wps:bodyPr/>
+                    </wps:wsp>
+                  </a:graphicData>
+                </a:graphic>
+              </wp:anchor>
+            </w:drawing>
+          </mc:Choice>
+          <mc:Fallback>
+            <w:pict>
+              <v:shape w14:anchorId="57D14C14" id="Straight Arrow Connector 1" o:spid="_x0000_s1026" type="#_x0000_t32" style="position:absolute;margin-left:28.5pt;margin-top:12.55pt;width:129.5pt;height:42pt;flip:x;z-index:251659264;visibility:visible;mso-wrap-style:square;mso-wrap-distance-left:9pt;mso-wrap-distance-top:0;mso-wrap-distance-right:9pt;mso-wrap-distance-bottom:0;mso-position-horizontal:absolute;mso-position-horizontal-relative:text;mso-position-vertical:absolute;mso-position-vertical-relative:text" o:gfxdata="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" strokecolor="#4472c4 [3204]" strokeweight=".5pt">
+                <v:stroke endarrow="block" joinstyle="miter"/>
+              </v:shape>
+            </w:pict>
+          </mc:Fallback>
+        </mc:AlternateContent>
+      </w:r>
+      <w:r>
+        <w:rPr>
+          <w:sz w:val="28"/>
+          <w:szCs w:val="28"/>
+        </w:rPr>
+        <w:tab/>
+      </w:r>
+      <w:r>
+        <w:rPr>
+          <w:sz w:val="28"/>
+          <w:szCs w:val="28"/>
+        </w:rPr>
+        <w:tab/>
+      </w:r>
+      <w:r>
+        <w:rPr>
+          <w:sz w:val="28"/>
+          <w:szCs w:val="28"/>
+        </w:rPr>
+        <w:tab/>
+      </w:r>
+      <w:r>
+        <w:rPr>
+          <w:sz w:val="28"/>
+          <w:szCs w:val="28"/>
+        </w:rPr>
+        <w:tab/>
+        <w:t xml:space="preserve">Parent </w:t>
+      </w:r>
+      <w:r>
+        <w:rPr>
+          <w:sz w:val="28"/>
+          <w:szCs w:val="28"/>
+        </w:rPr>
+        <w:tab/>
+        <w:t xml:space="preserve">admin user </w:t>
+      </w:r>
+    </w:p>
+    <w:p>
+      <w:pPr>
+        <w:rPr>
+          <w:sz w:val="28"/>
+          <w:szCs w:val="28"/>
+        </w:rPr>
+      </w:pPr>
+    </w:p>
+    <w:p>
+      <w:pPr>
+        <w:rPr>
+          <w:sz w:val="28"/>
+          <w:szCs w:val="28"/>
+        </w:rPr>
+      </w:pPr>
+      <w:r>
+        <w:rPr>
+          <w:noProof/>
+          <w:sz w:val="28"/>
+          <w:szCs w:val="28"/>
+        </w:rPr>
+        <mc:AlternateContent>
+          <mc:Choice Requires="wps">
+            <w:drawing>
+              <wp:anchor distT="0" distB="0" distL="114300" distR="114300" simplePos="0" relativeHeight="251666432" behindDoc="0" locked="0" layoutInCell="1" allowOverlap="1" wp14:anchorId="2EEBE5AB" wp14:editId="3896B20C">
+                <wp:simplePos x="0" y="0"/>
+                <wp:positionH relativeFrom="column">
+                  <wp:posOffset>3378200</wp:posOffset>
+                </wp:positionH>
+                <wp:positionV relativeFrom="paragraph">
+                  <wp:posOffset>135255</wp:posOffset>
+                </wp:positionV>
+                <wp:extent cx="31750" cy="609600"/>
+                <wp:effectExtent l="38100" t="0" r="63500" b="57150"/>
+                <wp:wrapNone/>
+                <wp:docPr id="1092935085" name="Straight Arrow Connector 8"/>
+                <wp:cNvGraphicFramePr/>
+                <a:graphic xmlns:a="http://schemas.openxmlformats.org/drawingml/2006/main">
+                  <a:graphicData uri="http://schemas.microsoft.com/office/word/2010/wordprocessingShape">
+                    <wps:wsp>
+                      <wps:cNvCnPr/>
+                      <wps:spPr>
+                        <a:xfrm>
+                          <a:off x="0" y="0"/>
+                          <a:ext cx="31750" cy="609600"/>
+                        </a:xfrm>
+                        <a:prstGeom prst="straightConnector1">
+                          <a:avLst/>
+                        </a:prstGeom>
+                        <a:ln>
+                          <a:tailEnd type="triangle"/>
+                        </a:ln>
+                      </wps:spPr>
+                      <wps:style>
+                        <a:lnRef idx="1">
+                          <a:schemeClr val="accent1"/>
+                        </a:lnRef>
+                        <a:fillRef idx="0">
+                          <a:schemeClr val="accent1"/>
+                        </a:fillRef>
+                        <a:effectRef idx="0">
+                          <a:schemeClr val="accent1"/>
+                        </a:effectRef>
+                        <a:fontRef idx="minor">
+                          <a:schemeClr val="tx1"/>
+                        </a:fontRef>
+                      </wps:style>
+                      <wps:bodyPr/>
+                    </wps:wsp>
+                  </a:graphicData>
+                </a:graphic>
+              </wp:anchor>
+            </w:drawing>
+          </mc:Choice>
+          <mc:Fallback>
+            <w:pict>
+              <v:shape w14:anchorId="610B836F" id="Straight Arrow Connector 8" o:spid="_x0000_s1026" type="#_x0000_t32" style="position:absolute;margin-left:266pt;margin-top:10.65pt;width:2.5pt;height:48pt;z-index:251666432;visibility:visible;mso-wrap-style:square;mso-wrap-distance-left:9pt;mso-wrap-distance-top:0;mso-wrap-distance-right:9pt;mso-wrap-distance-bottom:0;mso-position-horizontal:absolute;mso-position-horizontal-relative:text;mso-position-vertical:absolute;mso-position-vertical-relative:text" o:gfxdata="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" strokecolor="#4472c4 [3204]" strokeweight=".5pt">
+                <v:stroke endarrow="block" joinstyle="miter"/>
+              </v:shape>
+            </w:pict>
+          </mc:Fallback>
+        </mc:AlternateContent>
+      </w:r>
+      <w:r>
+        <w:rPr>
+          <w:noProof/>
+          <w:sz w:val="28"/>
+          <w:szCs w:val="28"/>
+        </w:rPr>
+        <mc:AlternateContent>
+          <mc:Choice Requires="wps">
+            <w:drawing>
+              <wp:anchor distT="0" distB="0" distL="114300" distR="114300" simplePos="0" relativeHeight="251662336" behindDoc="0" locked="0" layoutInCell="1" allowOverlap="1" wp14:anchorId="251B16A9" wp14:editId="583C7465">
+                <wp:simplePos x="0" y="0"/>
+                <wp:positionH relativeFrom="column">
+                  <wp:posOffset>247650</wp:posOffset>
+                </wp:positionH>
+                <wp:positionV relativeFrom="paragraph">
+                  <wp:posOffset>97155</wp:posOffset>
+                </wp:positionV>
+                <wp:extent cx="12700" cy="603250"/>
+                <wp:effectExtent l="76200" t="0" r="63500" b="63500"/>
+                <wp:wrapNone/>
+                <wp:docPr id="218345362" name="Straight Arrow Connector 4"/>
+                <wp:cNvGraphicFramePr/>
+                <a:graphic xmlns:a="http://schemas.openxmlformats.org/drawingml/2006/main">
+                  <a:graphicData uri="http://schemas.microsoft.com/office/word/2010/wordprocessingShape">
+                    <wps:wsp>
+                      <wps:cNvCnPr/>
+                      <wps:spPr>
+                        <a:xfrm flipH="1">
+                          <a:off x="0" y="0"/>
+                          <a:ext cx="12700" cy="603250"/>
+                        </a:xfrm>
+                        <a:prstGeom prst="straightConnector1">
+                          <a:avLst/>
+                        </a:prstGeom>
+                        <a:ln>
+                          <a:tailEnd type="triangle"/>
+                        </a:ln>
+                      </wps:spPr>
+                      <wps:style>
+                        <a:lnRef idx="1">
+                          <a:schemeClr val="accent1"/>
+                        </a:lnRef>
+                        <a:fillRef idx="0">
+                          <a:schemeClr val="accent1"/>
+                        </a:fillRef>
+                        <a:effectRef idx="0">
+                          <a:schemeClr val="accent1"/>
+                        </a:effectRef>
+                        <a:fontRef idx="minor">
+                          <a:schemeClr val="tx1"/>
+                        </a:fontRef>
+                      </wps:style>
+                      <wps:bodyPr/>
+                    </wps:wsp>
+                  </a:graphicData>
+                </a:graphic>
+              </wp:anchor>
+            </w:drawing>
+          </mc:Choice>
+          <mc:Fallback>
+            <w:pict>
+              <v:shape w14:anchorId="26FED6F7" id="Straight Arrow Connector 4" o:spid="_x0000_s1026" type="#_x0000_t32" style="position:absolute;margin-left:19.5pt;margin-top:7.65pt;width:1pt;height:47.5pt;flip:x;z-index:251662336;visibility:visible;mso-wrap-style:square;mso-wrap-distance-left:9pt;mso-wrap-distance-top:0;mso-wrap-distance-right:9pt;mso-wrap-distance-bottom:0;mso-position-horizontal:absolute;mso-position-horizontal-relative:text;mso-position-vertical:absolute;mso-position-vertical-relative:text" o:gfxdata="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" strokecolor="#4472c4 [3204]" strokeweight=".5pt">
+                <v:stroke endarrow="block" joinstyle="miter"/>
+              </v:shape>
+            </w:pict>
+          </mc:Fallback>
+        </mc:AlternateContent>
+      </w:r>
+      <w:r>
+        <w:rPr>
+          <w:sz w:val="28"/>
+          <w:szCs w:val="28"/>
+        </w:rPr>
+        <w:t>Child1</w:t>
+      </w:r>
+      <w:r>
+        <w:rPr>
+          <w:sz w:val="28"/>
+          <w:szCs w:val="28"/>
+        </w:rPr>
+        <w:tab/>
+      </w:r>
+      <w:r>
+        <w:rPr>
+          <w:sz w:val="28"/>
+          <w:szCs w:val="28"/>
+        </w:rPr>
+        <w:tab/>
+      </w:r>
+      <w:r>
+        <w:rPr>
+          <w:sz w:val="28"/>
+          <w:szCs w:val="28"/>
+        </w:rPr>
+        <w:tab/>
+        <w:t>Child2</w:t>
+      </w:r>
+      <w:r>
+        <w:rPr>
+          <w:sz w:val="28"/>
+          <w:szCs w:val="28"/>
+        </w:rPr>
+        <w:tab/>
+      </w:r>
+      <w:r>
+        <w:rPr>
+          <w:sz w:val="28"/>
+          <w:szCs w:val="28"/>
+        </w:rPr>
+        <w:tab/>
+      </w:r>
+      <w:r>
+        <w:rPr>
+          <w:sz w:val="28"/>
+          <w:szCs w:val="28"/>
+        </w:rPr>
+        <w:tab/>
+      </w:r>
+      <w:r>
+        <w:rPr>
+          <w:sz w:val="28"/>
+          <w:szCs w:val="28"/>
+        </w:rPr>
+        <w:tab/>
+        <w:t>Child3</w:t>
+      </w:r>
+    </w:p>
+    <w:p>
+      <w:pPr>
+        <w:rPr>
+          <w:sz w:val="28"/>
+          <w:szCs w:val="28"/>
+        </w:rPr>
+      </w:pPr>
+    </w:p>
+    <w:p>
+      <w:pPr>
+        <w:rPr>
+          <w:sz w:val="28"/>
+          <w:szCs w:val="28"/>
+        </w:rPr>
+      </w:pPr>
+      <w:r>
+        <w:rPr>
+          <w:noProof/>
+          <w:sz w:val="28"/>
+          <w:szCs w:val="28"/>
+        </w:rPr>
+        <mc:AlternateContent>
+          <mc:Choice Requires="wps">
+            <w:drawing>
+              <wp:anchor distT="0" distB="0" distL="114300" distR="114300" simplePos="0" relativeHeight="251668480" behindDoc="0" locked="0" layoutInCell="1" allowOverlap="1" wp14:anchorId="196B5125" wp14:editId="61B5DE4C">
+                <wp:simplePos x="0" y="0"/>
+                <wp:positionH relativeFrom="column">
+                  <wp:posOffset>4191000</wp:posOffset>
+                </wp:positionH>
+                <wp:positionV relativeFrom="paragraph">
+                  <wp:posOffset>219710</wp:posOffset>
+                </wp:positionV>
+                <wp:extent cx="469900" cy="584200"/>
+                <wp:effectExtent l="38100" t="0" r="25400" b="63500"/>
+                <wp:wrapNone/>
+                <wp:docPr id="971571550" name="Straight Arrow Connector 10"/>
+                <wp:cNvGraphicFramePr/>
+                <a:graphic xmlns:a="http://schemas.openxmlformats.org/drawingml/2006/main">
+                  <a:graphicData uri="http://schemas.microsoft.com/office/word/2010/wordprocessingShape">
+                    <wps:wsp>
+                      <wps:cNvCnPr/>
+                      <wps:spPr>
+                        <a:xfrm flipH="1">
+                          <a:off x="0" y="0"/>
+                          <a:ext cx="469900" cy="584200"/>
+                        </a:xfrm>
+                        <a:prstGeom prst="straightConnector1">
+                          <a:avLst/>
+                        </a:prstGeom>
+                        <a:ln>
+                          <a:tailEnd type="triangle"/>
+                        </a:ln>
+                      </wps:spPr>
+                      <wps:style>
+                        <a:lnRef idx="1">
+                          <a:schemeClr val="accent1"/>
+                        </a:lnRef>
+                        <a:fillRef idx="0">
+                          <a:schemeClr val="accent1"/>
+                        </a:fillRef>
+                        <a:effectRef idx="0">
+                          <a:schemeClr val="accent1"/>
+                        </a:effectRef>
+                        <a:fontRef idx="minor">
+                          <a:schemeClr val="tx1"/>
+                        </a:fontRef>
+                      </wps:style>
+                      <wps:bodyPr/>
+                    </wps:wsp>
+                  </a:graphicData>
+                </a:graphic>
+              </wp:anchor>
+            </w:drawing>
+          </mc:Choice>
+          <mc:Fallback>
+            <w:pict>
+              <v:shape w14:anchorId="27158142" id="Straight Arrow Connector 10" o:spid="_x0000_s1026" type="#_x0000_t32" style="position:absolute;margin-left:330pt;margin-top:17.3pt;width:37pt;height:46pt;flip:x;z-index:251668480;visibility:visible;mso-wrap-style:square;mso-wrap-distance-left:9pt;mso-wrap-distance-top:0;mso-wrap-distance-right:9pt;mso-wrap-distance-bottom:0;mso-position-horizontal:absolute;mso-position-horizontal-relative:text;mso-position-vertical:absolute;mso-position-vertical-relative:text" o:gfxdata="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" strokecolor="#4472c4 [3204]" strokeweight=".5pt">
+                <v:stroke endarrow="block" joinstyle="miter"/>
+              </v:shape>
+            </w:pict>
+          </mc:Fallback>
+        </mc:AlternateContent>
+      </w:r>
+      <w:r>
+        <w:rPr>
+          <w:noProof/>
+          <w:sz w:val="28"/>
+          <w:szCs w:val="28"/>
+        </w:rPr>
+        <mc:AlternateContent>
+          <mc:Choice Requires="wps">
+            <w:drawing>
+              <wp:anchor distT="0" distB="0" distL="114300" distR="114300" simplePos="0" relativeHeight="251667456" behindDoc="0" locked="0" layoutInCell="1" allowOverlap="1" wp14:anchorId="59FFE435" wp14:editId="0FBC9003">
+                <wp:simplePos x="0" y="0"/>
+                <wp:positionH relativeFrom="column">
+                  <wp:posOffset>3638550</wp:posOffset>
+                </wp:positionH>
+                <wp:positionV relativeFrom="paragraph">
+                  <wp:posOffset>111760</wp:posOffset>
+                </wp:positionV>
+                <wp:extent cx="1035050" cy="63500"/>
+                <wp:effectExtent l="0" t="19050" r="69850" b="88900"/>
+                <wp:wrapNone/>
+                <wp:docPr id="392741914" name="Straight Arrow Connector 9"/>
+                <wp:cNvGraphicFramePr/>
+                <a:graphic xmlns:a="http://schemas.openxmlformats.org/drawingml/2006/main">
+                  <a:graphicData uri="http://schemas.microsoft.com/office/word/2010/wordprocessingShape">
+                    <wps:wsp>
+                      <wps:cNvCnPr/>
+                      <wps:spPr>
+                        <a:xfrm>
+                          <a:off x="0" y="0"/>
+                          <a:ext cx="1035050" cy="63500"/>
+                        </a:xfrm>
+                        <a:prstGeom prst="straightConnector1">
+                          <a:avLst/>
+                        </a:prstGeom>
+                        <a:ln>
+                          <a:tailEnd type="triangle"/>
+                        </a:ln>
+                      </wps:spPr>
+                      <wps:style>
+                        <a:lnRef idx="1">
+                          <a:schemeClr val="accent1"/>
+                        </a:lnRef>
+                        <a:fillRef idx="0">
+                          <a:schemeClr val="accent1"/>
+                        </a:fillRef>
+                        <a:effectRef idx="0">
+                          <a:schemeClr val="accent1"/>
+                        </a:effectRef>
+                        <a:fontRef idx="minor">
+                          <a:schemeClr val="tx1"/>
+                        </a:fontRef>
+                      </wps:style>
+                      <wps:bodyPr/>
+                    </wps:wsp>
+                  </a:graphicData>
+                </a:graphic>
+              </wp:anchor>
+            </w:drawing>
+          </mc:Choice>
+          <mc:Fallback>
+            <w:pict>
+              <v:shape w14:anchorId="661B43E0" id="Straight Arrow Connector 9" o:spid="_x0000_s1026" type="#_x0000_t32" style="position:absolute;margin-left:286.5pt;margin-top:8.8pt;width:81.5pt;height:5pt;z-index:251667456;visibility:visible;mso-wrap-style:square;mso-wrap-distance-left:9pt;mso-wrap-distance-top:0;mso-wrap-distance-right:9pt;mso-wrap-distance-bottom:0;mso-position-horizontal:absolute;mso-position-horizontal-relative:text;mso-position-vertical:absolute;mso-position-vertical-relative:text" o:gfxdata="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" strokecolor="#4472c4 [3204]" strokeweight=".5pt">
+                <v:stroke endarrow="block" joinstyle="miter"/>
+              </v:shape>
+            </w:pict>
+          </mc:Fallback>
+        </mc:AlternateContent>
+      </w:r>
+      <w:r>
+        <w:rPr>
+          <w:noProof/>
+          <w:sz w:val="28"/>
+          <w:szCs w:val="28"/>
+        </w:rPr>
+        <mc:AlternateContent>
+          <mc:Choice Requires="wps">
+            <w:drawing>
+              <wp:anchor distT="0" distB="0" distL="114300" distR="114300" simplePos="0" relativeHeight="251664384" behindDoc="0" locked="0" layoutInCell="1" allowOverlap="1" wp14:anchorId="5AAD32CF" wp14:editId="67436FA3">
+                <wp:simplePos x="0" y="0"/>
+                <wp:positionH relativeFrom="column">
+                  <wp:posOffset>450850</wp:posOffset>
+                </wp:positionH>
+                <wp:positionV relativeFrom="paragraph">
+                  <wp:posOffset>194310</wp:posOffset>
+                </wp:positionV>
+                <wp:extent cx="1022350" cy="647700"/>
+                <wp:effectExtent l="38100" t="0" r="25400" b="57150"/>
+                <wp:wrapNone/>
+                <wp:docPr id="1091039067" name="Straight Arrow Connector 6"/>
+                <wp:cNvGraphicFramePr/>
+                <a:graphic xmlns:a="http://schemas.openxmlformats.org/drawingml/2006/main">
+                  <a:graphicData uri="http://schemas.microsoft.com/office/word/2010/wordprocessingShape">
+                    <wps:wsp>
+                      <wps:cNvCnPr/>
+                      <wps:spPr>
+                        <a:xfrm flipH="1">
+                          <a:off x="0" y="0"/>
+                          <a:ext cx="1022350" cy="647700"/>
+                        </a:xfrm>
+                        <a:prstGeom prst="straightConnector1">
+                          <a:avLst/>
+                        </a:prstGeom>
+                        <a:ln>
+                          <a:tailEnd type="triangle"/>
+                        </a:ln>
+                      </wps:spPr>
+                      <wps:style>
+                        <a:lnRef idx="1">
+                          <a:schemeClr val="accent1"/>
+                        </a:lnRef>
+                        <a:fillRef idx="0">
+                          <a:schemeClr val="accent1"/>
+                        </a:fillRef>
+                        <a:effectRef idx="0">
+                          <a:schemeClr val="accent1"/>
+                        </a:effectRef>
+                        <a:fontRef idx="minor">
+                          <a:schemeClr val="tx1"/>
+                        </a:fontRef>
+                      </wps:style>
+                      <wps:bodyPr/>
+                    </wps:wsp>
+                  </a:graphicData>
+                </a:graphic>
+              </wp:anchor>
+            </w:drawing>
+          </mc:Choice>
+          <mc:Fallback>
+            <w:pict>
+              <v:shape w14:anchorId="3E66277D" id="Straight Arrow Connector 6" o:spid="_x0000_s1026" type="#_x0000_t32" style="position:absolute;margin-left:35.5pt;margin-top:15.3pt;width:80.5pt;height:51pt;flip:x;z-index:251664384;visibility:visible;mso-wrap-style:square;mso-wrap-distance-left:9pt;mso-wrap-distance-top:0;mso-wrap-distance-right:9pt;mso-wrap-distance-bottom:0;mso-position-horizontal:absolute;mso-position-horizontal-relative:text;mso-position-vertical:absolute;mso-position-vertical-relative:text" o:gfxdata="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" strokecolor="#4472c4 [3204]" strokeweight=".5pt">
+                <v:stroke endarrow="block" joinstyle="miter"/>
+              </v:shape>
+            </w:pict>
+          </mc:Fallback>
+        </mc:AlternateContent>
+      </w:r>
+      <w:r>
+        <w:rPr>
+          <w:noProof/>
+          <w:sz w:val="28"/>
+          <w:szCs w:val="28"/>
+        </w:rPr>
+        <mc:AlternateContent>
+          <mc:Choice Requires="wps">
+            <w:drawing>
+              <wp:anchor distT="0" distB="0" distL="114300" distR="114300" simplePos="0" relativeHeight="251663360" behindDoc="0" locked="0" layoutInCell="1" allowOverlap="1" wp14:anchorId="60FE28EF" wp14:editId="57ABCC70">
+                <wp:simplePos x="0" y="0"/>
+                <wp:positionH relativeFrom="column">
+                  <wp:posOffset>533400</wp:posOffset>
+                </wp:positionH>
+                <wp:positionV relativeFrom="paragraph">
+                  <wp:posOffset>124460</wp:posOffset>
+                </wp:positionV>
+                <wp:extent cx="876300" cy="0"/>
+                <wp:effectExtent l="0" t="76200" r="19050" b="95250"/>
+                <wp:wrapNone/>
+                <wp:docPr id="464926812" name="Straight Arrow Connector 5"/>
+                <wp:cNvGraphicFramePr/>
+                <a:graphic xmlns:a="http://schemas.openxmlformats.org/drawingml/2006/main">
+                  <a:graphicData uri="http://schemas.microsoft.com/office/word/2010/wordprocessingShape">
+                    <wps:wsp>
+                      <wps:cNvCnPr/>
+                      <wps:spPr>
+                        <a:xfrm>
+                          <a:off x="0" y="0"/>
+                          <a:ext cx="876300" cy="0"/>
+                        </a:xfrm>
+                        <a:prstGeom prst="straightConnector1">
+                          <a:avLst/>
+                        </a:prstGeom>
+                        <a:ln>
+                          <a:tailEnd type="triangle"/>
+                        </a:ln>
+                      </wps:spPr>
+                      <wps:style>
+                        <a:lnRef idx="1">
+                          <a:schemeClr val="accent1"/>
+                        </a:lnRef>
+                        <a:fillRef idx="0">
+                          <a:schemeClr val="accent1"/>
+                        </a:fillRef>
+                        <a:effectRef idx="0">
+                          <a:schemeClr val="accent1"/>
+                        </a:effectRef>
+                        <a:fontRef idx="minor">
+                          <a:schemeClr val="tx1"/>
+                        </a:fontRef>
+                      </wps:style>
+                      <wps:bodyPr/>
+                    </wps:wsp>
+                  </a:graphicData>
+                </a:graphic>
+              </wp:anchor>
+            </w:drawing>
+          </mc:Choice>
+          <mc:Fallback>
+            <w:pict>
+              <v:shape w14:anchorId="26A051C7" id="Straight Arrow Connector 5" o:spid="_x0000_s1026" type="#_x0000_t32" style="position:absolute;margin-left:42pt;margin-top:9.8pt;width:69pt;height:0;z-index:251663360;visibility:visible;mso-wrap-style:square;mso-wrap-distance-left:9pt;mso-wrap-distance-top:0;mso-wrap-distance-right:9pt;mso-wrap-distance-bottom:0;mso-position-horizontal:absolute;mso-position-horizontal-relative:text;mso-position-vertical:absolute;mso-position-vertical-relative:text" o:gfxdata="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" strokecolor="#4472c4 [3204]" strokeweight=".5pt">
+                <v:stroke endarrow="block" joinstyle="miter"/>
+              </v:shape>
+            </w:pict>
+          </mc:Fallback>
+        </mc:AlternateContent>
+      </w:r>
+      <w:r>
+        <w:rPr>
+          <w:sz w:val="28"/>
+          <w:szCs w:val="28"/>
+        </w:rPr>
+        <w:t>Child4</w:t>
+      </w:r>
+      <w:r>
+        <w:rPr>
+          <w:sz w:val="28"/>
+          <w:szCs w:val="28"/>
+        </w:rPr>
+        <w:tab/>
+      </w:r>
+      <w:r>
+        <w:rPr>
+          <w:sz w:val="28"/>
+          <w:szCs w:val="28"/>
+        </w:rPr>
+        <w:tab/>
+      </w:r>
+      <w:r>
+        <w:rPr>
+          <w:sz w:val="28"/>
+          <w:szCs w:val="28"/>
+        </w:rPr>
+        <w:tab/>
+        <w:t>Child5</w:t>
+      </w:r>
+      <w:r>
+        <w:rPr>
+          <w:sz w:val="28"/>
+          <w:szCs w:val="28"/>
+        </w:rPr>
+        <w:tab/>
+      </w:r>
+      <w:r>
+        <w:rPr>
+          <w:sz w:val="28"/>
+          <w:szCs w:val="28"/>
+        </w:rPr>
+        <w:tab/>
+      </w:r>
+      <w:r>
+        <w:rPr>
+          <w:sz w:val="28"/>
+          <w:szCs w:val="28"/>
+        </w:rPr>
+        <w:tab/>
+      </w:r>
+      <w:r>
+        <w:rPr>
+          <w:sz w:val="28"/>
+          <w:szCs w:val="28"/>
+        </w:rPr>
+        <w:tab/>
+        <w:t>Child6</w:t>
+      </w:r>
+      <w:r>
+        <w:rPr>
+          <w:sz w:val="28"/>
+          <w:szCs w:val="28"/>
+        </w:rPr>
+        <w:tab/>
+      </w:r>
+      <w:r>
+        <w:rPr>
+          <w:sz w:val="28"/>
+          <w:szCs w:val="28"/>
+        </w:rPr>
+        <w:tab/>
+      </w:r>
+      <w:r>
+        <w:rPr>
+          <w:sz w:val="28"/>
+          <w:szCs w:val="28"/>
+        </w:rPr>
+        <w:tab/>
+        <w:t>Child7</w:t>
+      </w:r>
+    </w:p>
+    <w:p>
+      <w:pPr>
+        <w:rPr>
+          <w:sz w:val="28"/>
+          <w:szCs w:val="28"/>
+        </w:rPr>
+      </w:pPr>
+    </w:p>
+    <w:p>
+      <w:pPr>
+        <w:rPr>
+          <w:sz w:val="28"/>
+          <w:szCs w:val="28"/>
+        </w:rPr>
+      </w:pPr>
+      <w:r>
+        <w:rPr>
+          <w:noProof/>
+          <w:sz w:val="28"/>
+          <w:szCs w:val="28"/>
+        </w:rPr>
+        <mc:AlternateContent>
+          <mc:Choice Requires="wps">
+            <w:drawing>
+              <wp:anchor distT="0" distB="0" distL="114300" distR="114300" simplePos="0" relativeHeight="251669504" behindDoc="0" locked="0" layoutInCell="1" allowOverlap="1" wp14:anchorId="03203865" wp14:editId="7F9673EC">
+                <wp:simplePos x="0" y="0"/>
+                <wp:positionH relativeFrom="column">
+                  <wp:posOffset>577850</wp:posOffset>
+                </wp:positionH>
+                <wp:positionV relativeFrom="paragraph">
+                  <wp:posOffset>151130</wp:posOffset>
+                </wp:positionV>
+                <wp:extent cx="876300" cy="0"/>
+                <wp:effectExtent l="0" t="76200" r="19050" b="95250"/>
+                <wp:wrapNone/>
+                <wp:docPr id="1581701512" name="Straight Arrow Connector 11"/>
+                <wp:cNvGraphicFramePr/>
+                <a:graphic xmlns:a="http://schemas.openxmlformats.org/drawingml/2006/main">
+                  <a:graphicData uri="http://schemas.microsoft.com/office/word/2010/wordprocessingShape">
+                    <wps:wsp>
+                      <wps:cNvCnPr/>
+                      <wps:spPr>
+                        <a:xfrm>
+                          <a:off x="0" y="0"/>
+                          <a:ext cx="876300" cy="0"/>
+                        </a:xfrm>
+                        <a:prstGeom prst="straightConnector1">
+                          <a:avLst/>
+                        </a:prstGeom>
+                        <a:ln>
+                          <a:tailEnd type="triangle"/>
+                        </a:ln>
+                      </wps:spPr>
+                      <wps:style>
+                        <a:lnRef idx="1">
+                          <a:schemeClr val="accent1"/>
+                        </a:lnRef>
+                        <a:fillRef idx="0">
+                          <a:schemeClr val="accent1"/>
+                        </a:fillRef>
+                        <a:effectRef idx="0">
+                          <a:schemeClr val="accent1"/>
+                        </a:effectRef>
+                        <a:fontRef idx="minor">
+                          <a:schemeClr val="tx1"/>
+                        </a:fontRef>
+                      </wps:style>
+                      <wps:bodyPr/>
+                    </wps:wsp>
+                  </a:graphicData>
+                </a:graphic>
+              </wp:anchor>
+            </w:drawing>
+          </mc:Choice>
+          <mc:Fallback>
+            <w:pict>
+              <v:shape w14:anchorId="4BEB7478" id="Straight Arrow Connector 11" o:spid="_x0000_s1026" type="#_x0000_t32" style="position:absolute;margin-left:45.5pt;margin-top:11.9pt;width:69pt;height:0;z-index:251669504;visibility:visible;mso-wrap-style:square;mso-wrap-distance-left:9pt;mso-wrap-distance-top:0;mso-wrap-distance-right:9pt;mso-wrap-distance-bottom:0;mso-position-horizontal:absolute;mso-position-horizontal-relative:text;mso-position-vertical:absolute;mso-position-vertical-relative:text" o:gfxdata="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" strokecolor="#4472c4 [3204]" strokeweight=".5pt">
+                <v:stroke endarrow="block" joinstyle="miter"/>
+              </v:shape>
+            </w:pict>
+          </mc:Fallback>
+        </mc:AlternateContent>
+      </w:r>
+      <w:r>
+        <w:rPr>
+          <w:sz w:val="28"/>
+          <w:szCs w:val="28"/>
+        </w:rPr>
+        <w:t>Child8</w:t>
+      </w:r>
+      <w:r>
+        <w:rPr>
+          <w:sz w:val="28"/>
+          <w:szCs w:val="28"/>
+        </w:rPr>
+        <w:tab/>
+      </w:r>
+      <w:r>
+        <w:rPr>
+          <w:sz w:val="28"/>
+          <w:szCs w:val="28"/>
+        </w:rPr>
+        <w:tab/>
+      </w:r>
+      <w:r>
+        <w:rPr>
+          <w:sz w:val="28"/>
+          <w:szCs w:val="28"/>
+        </w:rPr>
+        <w:tab/>
+        <w:t>Child9</w:t>
+      </w:r>
+      <w:r>
+        <w:rPr>
+          <w:sz w:val="28"/>
+          <w:szCs w:val="28"/>
+        </w:rPr>
+        <w:tab/>
+      </w:r>
+      <w:r>
+        <w:rPr>
+          <w:sz w:val="28"/>
+          <w:szCs w:val="28"/>
+        </w:rPr>
+        <w:tab/>
+      </w:r>
+      <w:r>
+        <w:rPr>
+          <w:sz w:val="28"/>
+          <w:szCs w:val="28"/>
+        </w:rPr>
+        <w:tab/>
+      </w:r>
+      <w:r>
+        <w:rPr>
+          <w:sz w:val="28"/>
+          <w:szCs w:val="28"/>
+        </w:rPr>
+        <w:tab/>
+      </w:r>
+      <w:r>
+        <w:rPr>
+          <w:sz w:val="28"/>
+          <w:szCs w:val="28"/>
+        </w:rPr>
+        <w:tab/>
+        <w:t xml:space="preserve">Child10 </w:t>
+      </w:r>
+    </w:p>
+    <w:p>
+      <w:pPr>
+        <w:rPr>
+          <w:sz w:val="28"/>
+          <w:szCs w:val="28"/>
+        </w:rPr>
+      </w:pPr>
+    </w:p>
+    <w:p>
+      <w:pPr>
+        <w:rPr>
+          <w:b/>
+          <w:bCs/>
+          <w:sz w:val="28"/>
+          <w:szCs w:val="28"/>
+        </w:rPr>
+      </w:pPr>
+      <w:proofErr w:type="spellStart"/>
+      <w:r>
+        <w:rPr>
+          <w:b/>
+          <w:bCs/>
+          <w:sz w:val="28"/>
+          <w:szCs w:val="28"/>
+        </w:rPr>
+        <w:t>createContext</w:t>
+      </w:r>
+      <w:proofErr w:type="spellEnd"/>
+      <w:r>
+        <w:rPr>
+          <w:b/>
+          <w:bCs/>
+          <w:sz w:val="28"/>
+          <w:szCs w:val="28"/>
+        </w:rPr>
+        <w:t>()</w:t>
+      </w:r>
+    </w:p>
+    <w:p>
+      <w:pPr>
+        <w:rPr>
+          <w:b/>
+          <w:bCs/>
+          <w:sz w:val="28"/>
+          <w:szCs w:val="28"/>
+        </w:rPr>
+      </w:pPr>
+      <w:proofErr w:type="spellStart"/>
+      <w:r>
+        <w:rPr>
+          <w:b/>
+          <w:bCs/>
+          <w:sz w:val="28"/>
+          <w:szCs w:val="28"/>
+        </w:rPr>
+        <w:t>useContext</w:t>
+      </w:r>
+      <w:proofErr w:type="spellEnd"/>
+      <w:r>
+        <w:rPr>
+          <w:b/>
+          <w:bCs/>
+          <w:sz w:val="28"/>
+          <w:szCs w:val="28"/>
+        </w:rPr>
+        <w:t xml:space="preserve">() </w:t>
+      </w:r>
+    </w:p>
+    <w:p>
+      <w:pPr>
+        <w:rPr>
+          <w:sz w:val="28"/>
+          <w:szCs w:val="28"/>
+        </w:rPr>
+      </w:pPr>
+    </w:p>
+    <w:p>
+      <w:pPr>
+        <w:rPr>
+          <w:b/>
+          <w:bCs/>
+          <w:sz w:val="28"/>
+          <w:szCs w:val="28"/>
+        </w:rPr>
+      </w:pPr>
+      <w:r>
+        <w:rPr>
+          <w:b/>
+          <w:bCs/>
+          <w:sz w:val="28"/>
+          <w:szCs w:val="28"/>
+        </w:rPr>
+        <w:t xml:space="preserve">Limitation of Context API </w:t>
+      </w:r>
+    </w:p>
+    <w:p>
+      <w:pPr>
+        <w:rPr>
+          <w:sz w:val="28"/>
+          <w:szCs w:val="28"/>
+        </w:rPr>
+      </w:pPr>
+    </w:p>
+    <w:p>
+      <w:pPr>
+        <w:rPr>
+          <w:sz w:val="28"/>
+          <w:szCs w:val="28"/>
+        </w:rPr>
+      </w:pPr>
+      <w:r>
+        <w:rPr>
+          <w:sz w:val="28"/>
+          <w:szCs w:val="28"/>
+        </w:rPr>
+        <w:t xml:space="preserve">Small application. </w:t>
+      </w:r>
+    </w:p>
+    <w:p>
+      <w:pPr>
+        <w:rPr>
+          <w:sz w:val="28"/>
+          <w:szCs w:val="28"/>
+        </w:rPr>
+      </w:pPr>
+      <w:r>
+        <w:rPr>
+          <w:sz w:val="28"/>
+          <w:szCs w:val="28"/>
+        </w:rPr>
+        <w:t xml:space="preserve">Data send from parent to children not child to parent. </w:t>
+      </w:r>
+    </w:p>
+    <w:p>
+      <w:pPr>
+        <w:rPr>
+          <w:sz w:val="28"/>
+          <w:szCs w:val="28"/>
+        </w:rPr>
+      </w:pPr>
+      <w:r>
+        <w:rPr>
+          <w:sz w:val="28"/>
+          <w:szCs w:val="28"/>
+        </w:rPr>
+        <w:t xml:space="preserve">Context API is a part of react.  </w:t>
+      </w:r>
+    </w:p>
+    <w:p>
+      <w:pPr>
+        <w:rPr>
+          <w:sz w:val="28"/>
+          <w:szCs w:val="28"/>
+        </w:rPr>
+      </w:pPr>
+    </w:p>
+    <w:p>
+      <w:pPr>
+        <w:rPr>
+          <w:sz w:val="28"/>
+          <w:szCs w:val="28"/>
+        </w:rPr>
+      </w:pPr>
+    </w:p>
+    <w:p>
+      <w:pPr>
+        <w:rPr>
+          <w:sz w:val="28"/>
+          <w:szCs w:val="28"/>
+        </w:rPr>
+      </w:pPr>
+    </w:p>
+    <w:p>
+      <w:pPr>
+        <w:rPr>
+          <w:sz w:val="28"/>
+          <w:szCs w:val="28"/>
+        </w:rPr>
+      </w:pPr>
+      <w:r>
+        <w:rPr>
+          <w:sz w:val="28"/>
+          <w:szCs w:val="28"/>
+        </w:rPr>
+        <w:t xml:space="preserve">Redux is state management tool. Which help to make local state variable as a global variable using redux store. </w:t>
+      </w:r>
+    </w:p>
+    <w:p>
+      <w:pPr>
+        <w:rPr>
+          <w:sz w:val="28"/>
+          <w:szCs w:val="28"/>
+        </w:rPr>
+      </w:pPr>
+    </w:p>
+    <w:p>
+      <w:pPr>
+        <w:rPr>
+          <w:sz w:val="28"/>
+          <w:szCs w:val="28"/>
+        </w:rPr>
+      </w:pPr>
+    </w:p>
+    <w:p>
+      <w:pPr>
+        <w:rPr>
+          <w:sz w:val="28"/>
+          <w:szCs w:val="28"/>
+        </w:rPr>
+      </w:pPr>
+    </w:p>
+    <w:p>
+      <w:pPr>
+        <w:rPr>
+          <w:sz w:val="28"/>
+          <w:szCs w:val="28"/>
+        </w:rPr>
+      </w:pPr>
+    </w:p>
+    <w:p>
+      <w:pPr>
+        <w:rPr>
+          <w:sz w:val="28"/>
+          <w:szCs w:val="28"/>
+        </w:rPr>
+      </w:pPr>
+    </w:p>
+    <w:p>
+      <w:pPr>
+        <w:rPr>
+          <w:sz w:val="28"/>
+          <w:szCs w:val="28"/>
+        </w:rPr>
+      </w:pPr>
+      <w:r>
+        <w:rPr>
+          <w:sz w:val="28"/>
+          <w:szCs w:val="28"/>
+        </w:rPr>
+        <w:lastRenderedPageBreak/>
+        <w:t>Reducer</w:t>
+      </w:r>
+      <w:r>
+        <w:rPr>
+          <w:sz w:val="28"/>
+          <w:szCs w:val="28"/>
+        </w:rPr>
+        <w:t xml:space="preserve"> :reducer is normal JavaScript function which takes 2 parameter. 1</w:t>
+      </w:r>
+      <w:r>
+        <w:rPr>
+          <w:sz w:val="28"/>
+          <w:szCs w:val="28"/>
+          <w:vertAlign w:val="superscript"/>
+        </w:rPr>
+        <w:t>st</w:t>
+      </w:r>
+      <w:r>
+        <w:rPr>
+          <w:sz w:val="28"/>
+          <w:szCs w:val="28"/>
+        </w:rPr>
+        <w:t xml:space="preserve"> parameter is state and 2</w:t>
+      </w:r>
+      <w:r>
+        <w:rPr>
+          <w:sz w:val="28"/>
+          <w:szCs w:val="28"/>
+          <w:vertAlign w:val="superscript"/>
+        </w:rPr>
+        <w:t>nd</w:t>
+      </w:r>
+      <w:r>
+        <w:rPr>
+          <w:sz w:val="28"/>
+          <w:szCs w:val="28"/>
+        </w:rPr>
+        <w:t xml:space="preserve"> parameter is action. Base upon action it will do the changes on state variable part of store. </w:t>
+      </w:r>
+      <w:r>
+        <w:rPr>
+          <w:sz w:val="28"/>
+          <w:szCs w:val="28"/>
+        </w:rPr>
+        <w:t xml:space="preserve"> </w:t>
+      </w:r>
+    </w:p>
+    <w:p>
+      <w:pPr>
+        <w:rPr>
+          <w:sz w:val="28"/>
+          <w:szCs w:val="28"/>
+        </w:rPr>
+      </w:pPr>
+      <w:r>
+        <w:rPr>
+          <w:sz w:val="28"/>
+          <w:szCs w:val="28"/>
+        </w:rPr>
+        <w:t xml:space="preserve">Store </w:t>
+      </w:r>
+      <w:r>
+        <w:rPr>
+          <w:sz w:val="28"/>
+          <w:szCs w:val="28"/>
+        </w:rPr>
+        <w:t xml:space="preserve">: if variable is part of store it is consider as global variable. </w:t>
+      </w:r>
+    </w:p>
+    <w:p>
+      <w:pPr>
+        <w:rPr>
+          <w:sz w:val="28"/>
+          <w:szCs w:val="28"/>
+        </w:rPr>
+      </w:pPr>
+      <w:r>
+        <w:rPr>
+          <w:sz w:val="28"/>
+          <w:szCs w:val="28"/>
+        </w:rPr>
+        <w:t xml:space="preserve">Dispatch </w:t>
+      </w:r>
+      <w:r>
+        <w:rPr>
+          <w:sz w:val="28"/>
+          <w:szCs w:val="28"/>
+        </w:rPr>
+        <w:t xml:space="preserve">: dispatch is use to dispatch the action to </w:t>
+      </w:r>
+      <w:proofErr w:type="spellStart"/>
+      <w:r>
+        <w:rPr>
+          <w:sz w:val="28"/>
+          <w:szCs w:val="28"/>
+        </w:rPr>
+        <w:t>reducer</w:t>
+      </w:r>
+      <w:proofErr w:type="spellEnd"/>
+      <w:r>
+        <w:rPr>
+          <w:sz w:val="28"/>
+          <w:szCs w:val="28"/>
+        </w:rPr>
+        <w:t xml:space="preserve"> to do the changes on state variable part of store. Base upon action it will do the changes. </w:t>
+      </w:r>
+    </w:p>
+    <w:p>
+      <w:pPr>
+        <w:rPr>
+          <w:sz w:val="28"/>
+          <w:szCs w:val="28"/>
+        </w:rPr>
+      </w:pPr>
+      <w:r>
+        <w:rPr>
+          <w:sz w:val="28"/>
+          <w:szCs w:val="28"/>
+        </w:rPr>
+        <w:t xml:space="preserve">State </w:t>
+      </w:r>
+      <w:r>
+        <w:rPr>
+          <w:sz w:val="28"/>
+          <w:szCs w:val="28"/>
+        </w:rPr>
+        <w:t xml:space="preserve">: these variable part of store. </w:t>
+      </w:r>
+    </w:p>
+    <w:p>
+      <w:pPr>
+        <w:rPr>
+          <w:sz w:val="28"/>
+          <w:szCs w:val="28"/>
+        </w:rPr>
+      </w:pPr>
+    </w:p>
+    <w:p>
+      <w:pPr>
+        <w:rPr>
+          <w:sz w:val="28"/>
+          <w:szCs w:val="28"/>
+        </w:rPr>
+      </w:pPr>
+      <w:r>
+        <w:rPr>
+          <w:sz w:val="28"/>
+          <w:szCs w:val="28"/>
+        </w:rPr>
+        <w:t xml:space="preserve">Create new project </w:t>
+      </w:r>
+    </w:p>
+    <w:p>
+      <w:pPr>
+        <w:rPr>
+          <w:sz w:val="28"/>
+          <w:szCs w:val="28"/>
+        </w:rPr>
+      </w:pPr>
+      <w:r>
+        <w:rPr>
+          <w:sz w:val="28"/>
+          <w:szCs w:val="28"/>
+        </w:rPr>
+        <w:t>&gt;</w:t>
+      </w:r>
+      <w:proofErr w:type="spellStart"/>
+      <w:r>
+        <w:rPr>
+          <w:sz w:val="28"/>
+          <w:szCs w:val="28"/>
+        </w:rPr>
+        <w:t>npm</w:t>
+      </w:r>
+      <w:proofErr w:type="spellEnd"/>
+      <w:r>
+        <w:rPr>
+          <w:sz w:val="28"/>
+          <w:szCs w:val="28"/>
+        </w:rPr>
+        <w:t xml:space="preserve"> create </w:t>
+      </w:r>
+      <w:proofErr w:type="spellStart"/>
+      <w:r>
+        <w:rPr>
+          <w:sz w:val="28"/>
+          <w:szCs w:val="28"/>
+        </w:rPr>
+        <w:t>vite@latest</w:t>
+      </w:r>
+      <w:proofErr w:type="spellEnd"/>
+      <w:r>
+        <w:rPr>
+          <w:sz w:val="28"/>
+          <w:szCs w:val="28"/>
+        </w:rPr>
+        <w:t xml:space="preserve"> react-with-redux</w:t>
+      </w:r>
+    </w:p>
+    <w:p>
+      <w:pPr>
+        <w:rPr>
+          <w:sz w:val="28"/>
+          <w:szCs w:val="28"/>
+        </w:rPr>
+      </w:pPr>
+    </w:p>
+    <w:p>
+      <w:pPr>
+        <w:rPr>
+          <w:b/>
+          <w:bCs/>
+          <w:sz w:val="28"/>
+          <w:szCs w:val="28"/>
+        </w:rPr>
+      </w:pPr>
+      <w:r>
+        <w:rPr>
+          <w:b/>
+          <w:bCs/>
+          <w:sz w:val="28"/>
+          <w:szCs w:val="28"/>
+        </w:rPr>
+        <w:t xml:space="preserve">cd react-with-redux </w:t>
+      </w:r>
+    </w:p>
+    <w:p>
+      <w:pPr>
+        <w:rPr>
+          <w:sz w:val="28"/>
+          <w:szCs w:val="28"/>
+        </w:rPr>
+      </w:pPr>
+      <w:proofErr w:type="spellStart"/>
+      <w:r>
+        <w:rPr>
+          <w:sz w:val="28"/>
+          <w:szCs w:val="28"/>
+        </w:rPr>
+        <w:t>npm</w:t>
+      </w:r>
+      <w:proofErr w:type="spellEnd"/>
+      <w:r>
+        <w:rPr>
+          <w:sz w:val="28"/>
+          <w:szCs w:val="28"/>
+        </w:rPr>
+        <w:t xml:space="preserve"> install redux react-redux</w:t>
+      </w:r>
+    </w:p>
+    <w:p>
+      <w:pPr>
+        <w:rPr>
+          <w:sz w:val="28"/>
+          <w:szCs w:val="28"/>
+        </w:rPr>
+      </w:pPr>
+      <w:proofErr w:type="spellStart"/>
+      <w:r>
+        <w:rPr>
+          <w:sz w:val="28"/>
+          <w:szCs w:val="28"/>
+        </w:rPr>
+        <w:t>npm</w:t>
+      </w:r>
+      <w:proofErr w:type="spellEnd"/>
+      <w:r>
+        <w:rPr>
+          <w:sz w:val="28"/>
+          <w:szCs w:val="28"/>
+        </w:rPr>
+        <w:t xml:space="preserve"> install </w:t>
+      </w:r>
+    </w:p>
+    <w:p>
+      <w:pPr>
+        <w:rPr>
+          <w:sz w:val="28"/>
+          <w:szCs w:val="28"/>
+        </w:rPr>
+      </w:pPr>
+      <w:proofErr w:type="spellStart"/>
+      <w:r>
+        <w:rPr>
+          <w:sz w:val="28"/>
+          <w:szCs w:val="28"/>
+        </w:rPr>
+        <w:t>npm</w:t>
+      </w:r>
+      <w:proofErr w:type="spellEnd"/>
+      <w:r>
+        <w:rPr>
+          <w:sz w:val="28"/>
+          <w:szCs w:val="28"/>
+        </w:rPr>
+        <w:t xml:space="preserve"> run dev </w:t>
+      </w:r>
     </w:p>
     <w:p>
       <w:pPr>
